--- a/Notes/Variables9-10.docx
+++ b/Notes/Variables9-10.docx
@@ -143,11 +143,366 @@
         <w:spacing w:after="0"/>
       </w:pPr>
       <w:r>
-        <w:t>boolean</w:t>
+        <w:t>B</w:t>
       </w:r>
-      <w:bookmarkStart w:id="0" w:name="_GoBack"/>
-      <w:bookmarkEnd w:id="0"/>
+      <w:r>
+        <w:t>oolean</w:t>
+      </w:r>
     </w:p>
+    <w:p>
+      <w:pPr>
+        <w:spacing w:after="0"/>
+        <w:rPr>
+          <w:b/>
+          <w:sz w:val="24"/>
+        </w:rPr>
+      </w:pPr>
+    </w:p>
+    <w:tbl>
+      <w:tblPr>
+        <w:tblStyle w:val="TableGrid"/>
+        <w:tblW w:w="9497" w:type="dxa"/>
+        <w:tblLook w:val="04A0" w:firstRow="1" w:lastRow="0" w:firstColumn="1" w:lastColumn="0" w:noHBand="0" w:noVBand="1"/>
+      </w:tblPr>
+      <w:tblGrid>
+        <w:gridCol w:w="3165"/>
+        <w:gridCol w:w="3166"/>
+        <w:gridCol w:w="3166"/>
+      </w:tblGrid>
+      <w:tr>
+        <w:trPr>
+          <w:trHeight w:val="389"/>
+        </w:trPr>
+        <w:tc>
+          <w:tcPr>
+            <w:tcW w:w="3165" w:type="dxa"/>
+            <w:vAlign w:val="center"/>
+          </w:tcPr>
+          <w:p>
+            <w:pPr>
+              <w:jc w:val="center"/>
+              <w:rPr>
+                <w:b/>
+                <w:sz w:val="24"/>
+              </w:rPr>
+            </w:pPr>
+            <w:r>
+              <w:rPr>
+                <w:b/>
+                <w:sz w:val="24"/>
+              </w:rPr>
+              <w:t>Type</w:t>
+            </w:r>
+          </w:p>
+        </w:tc>
+        <w:tc>
+          <w:tcPr>
+            <w:tcW w:w="3166" w:type="dxa"/>
+            <w:vAlign w:val="center"/>
+          </w:tcPr>
+          <w:p>
+            <w:pPr>
+              <w:jc w:val="center"/>
+              <w:rPr>
+                <w:b/>
+                <w:sz w:val="24"/>
+              </w:rPr>
+            </w:pPr>
+            <w:r>
+              <w:rPr>
+                <w:b/>
+                <w:sz w:val="24"/>
+              </w:rPr>
+              <w:t>Bit Length</w:t>
+            </w:r>
+          </w:p>
+        </w:tc>
+        <w:tc>
+          <w:tcPr>
+            <w:tcW w:w="3166" w:type="dxa"/>
+            <w:vAlign w:val="center"/>
+          </w:tcPr>
+          <w:p>
+            <w:pPr>
+              <w:jc w:val="center"/>
+              <w:rPr>
+                <w:b/>
+                <w:sz w:val="24"/>
+              </w:rPr>
+            </w:pPr>
+            <w:r>
+              <w:rPr>
+                <w:b/>
+                <w:sz w:val="24"/>
+              </w:rPr>
+              <w:t>Value Range</w:t>
+            </w:r>
+          </w:p>
+        </w:tc>
+      </w:tr>
+      <w:tr>
+        <w:trPr>
+          <w:trHeight w:val="368"/>
+        </w:trPr>
+        <w:tc>
+          <w:tcPr>
+            <w:tcW w:w="3165" w:type="dxa"/>
+            <w:vAlign w:val="center"/>
+          </w:tcPr>
+          <w:p>
+            <w:pPr>
+              <w:jc w:val="center"/>
+            </w:pPr>
+            <w:r>
+              <w:t>byte</w:t>
+            </w:r>
+          </w:p>
+        </w:tc>
+        <w:tc>
+          <w:tcPr>
+            <w:tcW w:w="3166" w:type="dxa"/>
+            <w:vAlign w:val="center"/>
+          </w:tcPr>
+          <w:p>
+            <w:pPr>
+              <w:jc w:val="center"/>
+            </w:pPr>
+            <w:r>
+              <w:t>8 bits</w:t>
+            </w:r>
+          </w:p>
+        </w:tc>
+        <w:tc>
+          <w:tcPr>
+            <w:tcW w:w="3166" w:type="dxa"/>
+            <w:vAlign w:val="center"/>
+          </w:tcPr>
+          <w:p>
+            <w:pPr>
+              <w:jc w:val="center"/>
+            </w:pPr>
+            <w:r>
+              <w:t xml:space="preserve">-128 </w:t>
+            </w:r>
+            <w:r>
+              <w:sym w:font="Wingdings" w:char="F0E0"/>
+            </w:r>
+            <w:r>
+              <w:t xml:space="preserve"> 127</w:t>
+            </w:r>
+          </w:p>
+        </w:tc>
+      </w:tr>
+      <w:tr>
+        <w:trPr>
+          <w:trHeight w:val="348"/>
+        </w:trPr>
+        <w:tc>
+          <w:tcPr>
+            <w:tcW w:w="3165" w:type="dxa"/>
+            <w:vAlign w:val="center"/>
+          </w:tcPr>
+          <w:p>
+            <w:pPr>
+              <w:jc w:val="center"/>
+            </w:pPr>
+            <w:r>
+              <w:t>short</w:t>
+            </w:r>
+          </w:p>
+        </w:tc>
+        <w:tc>
+          <w:tcPr>
+            <w:tcW w:w="3166" w:type="dxa"/>
+            <w:vAlign w:val="center"/>
+          </w:tcPr>
+          <w:p>
+            <w:pPr>
+              <w:jc w:val="center"/>
+            </w:pPr>
+            <w:bookmarkStart w:id="0" w:name="_GoBack"/>
+            <w:bookmarkEnd w:id="0"/>
+          </w:p>
+        </w:tc>
+        <w:tc>
+          <w:tcPr>
+            <w:tcW w:w="3166" w:type="dxa"/>
+            <w:vAlign w:val="center"/>
+          </w:tcPr>
+          <w:p>
+            <w:pPr>
+              <w:jc w:val="center"/>
+            </w:pPr>
+          </w:p>
+        </w:tc>
+      </w:tr>
+      <w:tr>
+        <w:trPr>
+          <w:trHeight w:val="368"/>
+        </w:trPr>
+        <w:tc>
+          <w:tcPr>
+            <w:tcW w:w="3165" w:type="dxa"/>
+            <w:vAlign w:val="center"/>
+          </w:tcPr>
+          <w:p>
+            <w:pPr>
+              <w:jc w:val="center"/>
+            </w:pPr>
+            <w:proofErr w:type="spellStart"/>
+            <w:r>
+              <w:t>int</w:t>
+            </w:r>
+            <w:proofErr w:type="spellEnd"/>
+          </w:p>
+        </w:tc>
+        <w:tc>
+          <w:tcPr>
+            <w:tcW w:w="3166" w:type="dxa"/>
+            <w:vAlign w:val="center"/>
+          </w:tcPr>
+          <w:p>
+            <w:pPr>
+              <w:jc w:val="center"/>
+            </w:pPr>
+          </w:p>
+        </w:tc>
+        <w:tc>
+          <w:tcPr>
+            <w:tcW w:w="3166" w:type="dxa"/>
+            <w:vAlign w:val="center"/>
+          </w:tcPr>
+          <w:p>
+            <w:pPr>
+              <w:jc w:val="center"/>
+            </w:pPr>
+          </w:p>
+        </w:tc>
+      </w:tr>
+      <w:tr>
+        <w:trPr>
+          <w:trHeight w:val="348"/>
+        </w:trPr>
+        <w:tc>
+          <w:tcPr>
+            <w:tcW w:w="3165" w:type="dxa"/>
+            <w:vAlign w:val="center"/>
+          </w:tcPr>
+          <w:p>
+            <w:pPr>
+              <w:jc w:val="center"/>
+            </w:pPr>
+            <w:r>
+              <w:t>long</w:t>
+            </w:r>
+          </w:p>
+        </w:tc>
+        <w:tc>
+          <w:tcPr>
+            <w:tcW w:w="3166" w:type="dxa"/>
+            <w:vAlign w:val="center"/>
+          </w:tcPr>
+          <w:p>
+            <w:pPr>
+              <w:jc w:val="center"/>
+            </w:pPr>
+          </w:p>
+        </w:tc>
+        <w:tc>
+          <w:tcPr>
+            <w:tcW w:w="3166" w:type="dxa"/>
+            <w:vAlign w:val="center"/>
+          </w:tcPr>
+          <w:p>
+            <w:pPr>
+              <w:jc w:val="center"/>
+            </w:pPr>
+          </w:p>
+        </w:tc>
+      </w:tr>
+      <w:tr>
+        <w:trPr>
+          <w:trHeight w:val="368"/>
+        </w:trPr>
+        <w:tc>
+          <w:tcPr>
+            <w:tcW w:w="3165" w:type="dxa"/>
+            <w:vAlign w:val="center"/>
+          </w:tcPr>
+          <w:p>
+            <w:pPr>
+              <w:jc w:val="center"/>
+            </w:pPr>
+            <w:r>
+              <w:t>float</w:t>
+            </w:r>
+          </w:p>
+        </w:tc>
+        <w:tc>
+          <w:tcPr>
+            <w:tcW w:w="3166" w:type="dxa"/>
+            <w:vAlign w:val="center"/>
+          </w:tcPr>
+          <w:p>
+            <w:pPr>
+              <w:jc w:val="center"/>
+            </w:pPr>
+          </w:p>
+        </w:tc>
+        <w:tc>
+          <w:tcPr>
+            <w:tcW w:w="3166" w:type="dxa"/>
+            <w:vAlign w:val="center"/>
+          </w:tcPr>
+          <w:p>
+            <w:pPr>
+              <w:jc w:val="center"/>
+            </w:pPr>
+          </w:p>
+        </w:tc>
+      </w:tr>
+      <w:tr>
+        <w:trPr>
+          <w:trHeight w:val="348"/>
+        </w:trPr>
+        <w:tc>
+          <w:tcPr>
+            <w:tcW w:w="3165" w:type="dxa"/>
+            <w:vAlign w:val="center"/>
+          </w:tcPr>
+          <w:p>
+            <w:pPr>
+              <w:jc w:val="center"/>
+            </w:pPr>
+            <w:r>
+              <w:t>double</w:t>
+            </w:r>
+          </w:p>
+        </w:tc>
+        <w:tc>
+          <w:tcPr>
+            <w:tcW w:w="3166" w:type="dxa"/>
+            <w:vAlign w:val="center"/>
+          </w:tcPr>
+          <w:p>
+            <w:pPr>
+              <w:jc w:val="center"/>
+            </w:pPr>
+          </w:p>
+        </w:tc>
+        <w:tc>
+          <w:tcPr>
+            <w:tcW w:w="3166" w:type="dxa"/>
+            <w:vAlign w:val="center"/>
+          </w:tcPr>
+          <w:p>
+            <w:pPr>
+              <w:jc w:val="center"/>
+            </w:pPr>
+          </w:p>
+        </w:tc>
+      </w:tr>
+    </w:tbl>
     <w:p>
       <w:pPr>
         <w:spacing w:after="0"/>
@@ -245,6 +600,95 @@
 <file path=word/numbering.xml><?xml version="1.0" encoding="utf-8"?>
 <w:numbering xmlns:wpc="http://schemas.microsoft.com/office/word/2010/wordprocessingCanvas" xmlns:mc="http://schemas.openxmlformats.org/markup-compatibility/2006" xmlns:o="urn:schemas-microsoft-com:office:office" xmlns:r="http://schemas.openxmlformats.org/officeDocument/2006/relationships" xmlns:m="http://schemas.openxmlformats.org/officeDocument/2006/math" xmlns:v="urn:schemas-microsoft-com:vml" xmlns:wp14="http://schemas.microsoft.com/office/word/2010/wordprocessingDrawing" xmlns:wp="http://schemas.openxmlformats.org/drawingml/2006/wordprocessingDrawing" xmlns:w10="urn:schemas-microsoft-com:office:word" xmlns:w="http://schemas.openxmlformats.org/wordprocessingml/2006/main" xmlns:w14="http://schemas.microsoft.com/office/word/2010/wordml" xmlns:w15="http://schemas.microsoft.com/office/word/2012/wordml" xmlns:wpg="http://schemas.microsoft.com/office/word/2010/wordprocessingGroup" xmlns:wpi="http://schemas.microsoft.com/office/word/2010/wordprocessingInk" xmlns:wne="http://schemas.microsoft.com/office/word/2006/wordml" xmlns:wps="http://schemas.microsoft.com/office/word/2010/wordprocessingShape" mc:Ignorable="w14 w15 wp14">
   <w:abstractNum w:abstractNumId="0">
+    <w:nsid w:val="04F30571"/>
+    <w:multiLevelType w:val="hybridMultilevel"/>
+    <w:tmpl w:val="184C855C"/>
+    <w:lvl w:ilvl="0" w:tplc="0409000F">
+      <w:start w:val="1"/>
+      <w:numFmt w:val="decimal"/>
+      <w:lvlText w:val="%1."/>
+      <w:lvlJc w:val="left"/>
+      <w:pPr>
+        <w:ind w:left="720" w:hanging="360"/>
+      </w:pPr>
+      <w:rPr>
+        <w:rFonts w:hint="default"/>
+      </w:rPr>
+    </w:lvl>
+    <w:lvl w:ilvl="1" w:tplc="04090019">
+      <w:start w:val="1"/>
+      <w:numFmt w:val="lowerLetter"/>
+      <w:lvlText w:val="%2."/>
+      <w:lvlJc w:val="left"/>
+      <w:pPr>
+        <w:ind w:left="1440" w:hanging="360"/>
+      </w:pPr>
+    </w:lvl>
+    <w:lvl w:ilvl="2" w:tplc="0409001B">
+      <w:start w:val="1"/>
+      <w:numFmt w:val="lowerRoman"/>
+      <w:lvlText w:val="%3."/>
+      <w:lvlJc w:val="right"/>
+      <w:pPr>
+        <w:ind w:left="2160" w:hanging="180"/>
+      </w:pPr>
+    </w:lvl>
+    <w:lvl w:ilvl="3" w:tplc="0409000F">
+      <w:start w:val="1"/>
+      <w:numFmt w:val="decimal"/>
+      <w:lvlText w:val="%4."/>
+      <w:lvlJc w:val="left"/>
+      <w:pPr>
+        <w:ind w:left="2880" w:hanging="360"/>
+      </w:pPr>
+    </w:lvl>
+    <w:lvl w:ilvl="4" w:tplc="04090019">
+      <w:start w:val="1"/>
+      <w:numFmt w:val="lowerLetter"/>
+      <w:lvlText w:val="%5."/>
+      <w:lvlJc w:val="left"/>
+      <w:pPr>
+        <w:ind w:left="3600" w:hanging="360"/>
+      </w:pPr>
+    </w:lvl>
+    <w:lvl w:ilvl="5" w:tplc="0409001B">
+      <w:start w:val="1"/>
+      <w:numFmt w:val="lowerRoman"/>
+      <w:lvlText w:val="%6."/>
+      <w:lvlJc w:val="right"/>
+      <w:pPr>
+        <w:ind w:left="4320" w:hanging="180"/>
+      </w:pPr>
+    </w:lvl>
+    <w:lvl w:ilvl="6" w:tplc="0409000F">
+      <w:start w:val="1"/>
+      <w:numFmt w:val="decimal"/>
+      <w:lvlText w:val="%7."/>
+      <w:lvlJc w:val="left"/>
+      <w:pPr>
+        <w:ind w:left="5040" w:hanging="360"/>
+      </w:pPr>
+    </w:lvl>
+    <w:lvl w:ilvl="7" w:tplc="04090019">
+      <w:start w:val="1"/>
+      <w:numFmt w:val="lowerLetter"/>
+      <w:lvlText w:val="%8."/>
+      <w:lvlJc w:val="left"/>
+      <w:pPr>
+        <w:ind w:left="5760" w:hanging="360"/>
+      </w:pPr>
+    </w:lvl>
+    <w:lvl w:ilvl="8" w:tplc="0409001B">
+      <w:start w:val="1"/>
+      <w:numFmt w:val="lowerRoman"/>
+      <w:lvlText w:val="%9."/>
+      <w:lvlJc w:val="right"/>
+      <w:pPr>
+        <w:ind w:left="6480" w:hanging="180"/>
+      </w:pPr>
+    </w:lvl>
+  </w:abstractNum>
+  <w:abstractNum w:abstractNumId="1">
     <w:nsid w:val="64973FF2"/>
     <w:multiLevelType w:val="hybridMultilevel"/>
     <w:tmpl w:val="DF92787C"/>
@@ -356,7 +800,7 @@
       </w:rPr>
     </w:lvl>
   </w:abstractNum>
-  <w:abstractNum w:abstractNumId="1">
+  <w:abstractNum w:abstractNumId="2">
     <w:nsid w:val="7E137743"/>
     <w:multiLevelType w:val="hybridMultilevel"/>
     <w:tmpl w:val="89808BEC"/>
@@ -446,10 +890,13 @@
     </w:lvl>
   </w:abstractNum>
   <w:num w:numId="1">
-    <w:abstractNumId w:val="0"/>
+    <w:abstractNumId w:val="1"/>
   </w:num>
   <w:num w:numId="2">
-    <w:abstractNumId w:val="1"/>
+    <w:abstractNumId w:val="2"/>
+  </w:num>
+  <w:num w:numId="3">
+    <w:abstractNumId w:val="0"/>
   </w:num>
 </w:numbering>
 </file>
@@ -930,6 +1377,32 @@
       <w:contextualSpacing/>
     </w:pPr>
   </w:style>
+  <w:style w:type="table" w:styleId="TableGrid">
+    <w:name w:val="Table Grid"/>
+    <w:basedOn w:val="TableNormal"/>
+    <w:uiPriority w:val="39"/>
+    <w:rsid w:val="000512E0"/>
+    <w:pPr>
+      <w:spacing w:after="0" w:line="240" w:lineRule="auto"/>
+    </w:pPr>
+    <w:tblPr>
+      <w:tblInd w:w="0" w:type="dxa"/>
+      <w:tblBorders>
+        <w:top w:val="single" w:sz="4" w:space="0" w:color="auto"/>
+        <w:left w:val="single" w:sz="4" w:space="0" w:color="auto"/>
+        <w:bottom w:val="single" w:sz="4" w:space="0" w:color="auto"/>
+        <w:right w:val="single" w:sz="4" w:space="0" w:color="auto"/>
+        <w:insideH w:val="single" w:sz="4" w:space="0" w:color="auto"/>
+        <w:insideV w:val="single" w:sz="4" w:space="0" w:color="auto"/>
+      </w:tblBorders>
+      <w:tblCellMar>
+        <w:top w:w="0" w:type="dxa"/>
+        <w:left w:w="108" w:type="dxa"/>
+        <w:bottom w:w="0" w:type="dxa"/>
+        <w:right w:w="108" w:type="dxa"/>
+      </w:tblCellMar>
+    </w:tblPr>
+  </w:style>
 </w:styles>
 </file>
 

--- a/Notes/Variables9-10.docx
+++ b/Notes/Variables9-10.docx
@@ -268,7 +268,7 @@
               <w:jc w:val="center"/>
             </w:pPr>
             <w:r>
-              <w:t>8 bits</w:t>
+              <w:t>8</w:t>
             </w:r>
           </w:p>
         </w:tc>
@@ -320,8 +320,9 @@
             <w:pPr>
               <w:jc w:val="center"/>
             </w:pPr>
-            <w:bookmarkStart w:id="0" w:name="_GoBack"/>
-            <w:bookmarkEnd w:id="0"/>
+            <w:r>
+              <w:t>16</w:t>
+            </w:r>
           </w:p>
         </w:tc>
         <w:tc>
@@ -333,6 +334,15 @@
             <w:pPr>
               <w:jc w:val="center"/>
             </w:pPr>
+            <w:r>
+              <w:t xml:space="preserve">-32768 </w:t>
+            </w:r>
+            <w:r>
+              <w:sym w:font="Wingdings" w:char="F0E0"/>
+            </w:r>
+            <w:r>
+              <w:t xml:space="preserve"> 32767</w:t>
+            </w:r>
           </w:p>
         </w:tc>
       </w:tr>
@@ -365,6 +375,9 @@
             <w:pPr>
               <w:jc w:val="center"/>
             </w:pPr>
+            <w:r>
+              <w:t>32</w:t>
+            </w:r>
           </w:p>
         </w:tc>
         <w:tc>
@@ -376,6 +389,15 @@
             <w:pPr>
               <w:jc w:val="center"/>
             </w:pPr>
+            <w:r>
+              <w:t xml:space="preserve">-2 billion </w:t>
+            </w:r>
+            <w:r>
+              <w:sym w:font="Wingdings" w:char="F0E0"/>
+            </w:r>
+            <w:r>
+              <w:t xml:space="preserve"> 2 billion</w:t>
+            </w:r>
           </w:p>
         </w:tc>
       </w:tr>
@@ -406,6 +428,9 @@
             <w:pPr>
               <w:jc w:val="center"/>
             </w:pPr>
+            <w:r>
+              <w:t>64</w:t>
+            </w:r>
           </w:p>
         </w:tc>
         <w:tc>
@@ -417,6 +442,20 @@
             <w:pPr>
               <w:jc w:val="center"/>
             </w:pPr>
+            <w:r>
+              <w:t xml:space="preserve">-huge </w:t>
+            </w:r>
+            <w:r>
+              <w:sym w:font="Wingdings" w:char="F0E0"/>
+            </w:r>
+            <w:r>
+              <w:t xml:space="preserve"> </w:t>
+            </w:r>
+            <w:proofErr w:type="spellStart"/>
+            <w:r>
+              <w:t>huge</w:t>
+            </w:r>
+            <w:proofErr w:type="spellEnd"/>
           </w:p>
         </w:tc>
       </w:tr>
@@ -447,6 +486,9 @@
             <w:pPr>
               <w:jc w:val="center"/>
             </w:pPr>
+            <w:r>
+              <w:t>32</w:t>
+            </w:r>
           </w:p>
         </w:tc>
         <w:tc>
@@ -454,11 +496,7 @@
             <w:tcW w:w="3166" w:type="dxa"/>
             <w:vAlign w:val="center"/>
           </w:tcPr>
-          <w:p>
-            <w:pPr>
-              <w:jc w:val="center"/>
-            </w:pPr>
-          </w:p>
+          <w:p/>
         </w:tc>
       </w:tr>
       <w:tr>
@@ -475,7 +513,10 @@
               <w:jc w:val="center"/>
             </w:pPr>
             <w:r>
-              <w:t>double</w:t>
+              <w:t>D</w:t>
+            </w:r>
+            <w:r>
+              <w:t>ouble</w:t>
             </w:r>
           </w:p>
         </w:tc>
@@ -488,6 +529,9 @@
             <w:pPr>
               <w:jc w:val="center"/>
             </w:pPr>
+            <w:r>
+              <w:t>64</w:t>
+            </w:r>
           </w:p>
         </w:tc>
         <w:tc>
@@ -495,11 +539,7 @@
             <w:tcW w:w="3166" w:type="dxa"/>
             <w:vAlign w:val="center"/>
           </w:tcPr>
-          <w:p>
-            <w:pPr>
-              <w:jc w:val="center"/>
-            </w:pPr>
-          </w:p>
+          <w:p/>
         </w:tc>
       </w:tr>
     </w:tbl>
@@ -507,6 +547,508 @@
       <w:pPr>
         <w:spacing w:after="0"/>
       </w:pPr>
+    </w:p>
+    <w:p>
+      <w:pPr>
+        <w:spacing w:after="0"/>
+        <w:rPr>
+          <w:u w:val="single"/>
+        </w:rPr>
+      </w:pPr>
+      <w:r>
+        <w:rPr>
+          <w:u w:val="single"/>
+        </w:rPr>
+        <w:t>Rules/Conventions for Naming Variables</w:t>
+      </w:r>
+    </w:p>
+    <w:p>
+      <w:pPr>
+        <w:pStyle w:val="ListParagraph"/>
+        <w:numPr>
+          <w:ilvl w:val="0"/>
+          <w:numId w:val="5"/>
+        </w:numPr>
+        <w:spacing w:after="0"/>
+      </w:pPr>
+      <w:r>
+        <w:t>Case sensitive</w:t>
+      </w:r>
+    </w:p>
+    <w:p>
+      <w:pPr>
+        <w:pStyle w:val="ListParagraph"/>
+        <w:numPr>
+          <w:ilvl w:val="0"/>
+          <w:numId w:val="5"/>
+        </w:numPr>
+        <w:spacing w:after="0"/>
+      </w:pPr>
+      <w:r>
+        <w:t>Begin with letter, then use numbers, then use _,#,$</w:t>
+      </w:r>
+    </w:p>
+    <w:p>
+      <w:pPr>
+        <w:pStyle w:val="ListParagraph"/>
+        <w:numPr>
+          <w:ilvl w:val="1"/>
+          <w:numId w:val="5"/>
+        </w:numPr>
+        <w:spacing w:after="0"/>
+      </w:pPr>
+      <w:r>
+        <w:t>Example:</w:t>
+      </w:r>
+    </w:p>
+    <w:p>
+      <w:pPr>
+        <w:pStyle w:val="ListParagraph"/>
+        <w:numPr>
+          <w:ilvl w:val="2"/>
+          <w:numId w:val="5"/>
+        </w:numPr>
+        <w:spacing w:after="0"/>
+      </w:pPr>
+      <w:proofErr w:type="spellStart"/>
+      <w:r>
+        <w:t>secondPower</w:t>
+      </w:r>
+      <w:proofErr w:type="spellEnd"/>
+      <w:r>
+        <w:t xml:space="preserve"> </w:t>
+      </w:r>
+      <w:r>
+        <w:sym w:font="Wingdings" w:char="F0E0"/>
+      </w:r>
+      <w:r>
+        <w:t xml:space="preserve"> good</w:t>
+      </w:r>
+    </w:p>
+    <w:p>
+      <w:pPr>
+        <w:pStyle w:val="ListParagraph"/>
+        <w:numPr>
+          <w:ilvl w:val="2"/>
+          <w:numId w:val="5"/>
+        </w:numPr>
+        <w:spacing w:after="0"/>
+      </w:pPr>
+      <w:r>
+        <w:t xml:space="preserve">2ndPower </w:t>
+      </w:r>
+      <w:r>
+        <w:sym w:font="Wingdings" w:char="F0E0"/>
+      </w:r>
+      <w:r>
+        <w:t xml:space="preserve"> not good</w:t>
+      </w:r>
+    </w:p>
+    <w:p>
+      <w:pPr>
+        <w:pStyle w:val="ListParagraph"/>
+        <w:numPr>
+          <w:ilvl w:val="0"/>
+          <w:numId w:val="5"/>
+        </w:numPr>
+        <w:spacing w:after="0"/>
+      </w:pPr>
+      <w:r>
+        <w:t>No whitespace</w:t>
+      </w:r>
+    </w:p>
+    <w:p>
+      <w:pPr>
+        <w:pStyle w:val="ListParagraph"/>
+        <w:numPr>
+          <w:ilvl w:val="0"/>
+          <w:numId w:val="5"/>
+        </w:numPr>
+        <w:spacing w:after="0"/>
+      </w:pPr>
+      <w:r>
+        <w:t>Lowercase if it is a single word</w:t>
+      </w:r>
+    </w:p>
+    <w:p>
+      <w:pPr>
+        <w:pStyle w:val="ListParagraph"/>
+        <w:numPr>
+          <w:ilvl w:val="0"/>
+          <w:numId w:val="5"/>
+        </w:numPr>
+        <w:spacing w:after="0"/>
+      </w:pPr>
+      <w:r>
+        <w:t>Camel case</w:t>
+      </w:r>
+    </w:p>
+    <w:p>
+      <w:pPr>
+        <w:pStyle w:val="ListParagraph"/>
+        <w:numPr>
+          <w:ilvl w:val="0"/>
+          <w:numId w:val="5"/>
+        </w:numPr>
+        <w:spacing w:after="0"/>
+      </w:pPr>
+      <w:r>
+        <w:t>Full meaningful words (or comment)</w:t>
+      </w:r>
+    </w:p>
+    <w:p>
+      <w:pPr>
+        <w:pStyle w:val="ListParagraph"/>
+        <w:numPr>
+          <w:ilvl w:val="0"/>
+          <w:numId w:val="5"/>
+        </w:numPr>
+        <w:spacing w:after="0"/>
+      </w:pPr>
+      <w:r>
+        <w:t>Constants are ALL_UPPERCASE</w:t>
+      </w:r>
+    </w:p>
+    <w:p>
+      <w:pPr>
+        <w:spacing w:after="0"/>
+        <w:rPr>
+          <w:u w:val="single"/>
+        </w:rPr>
+      </w:pPr>
+      <w:r>
+        <w:rPr>
+          <w:u w:val="single"/>
+        </w:rPr>
+        <w:t>Creating Variables</w:t>
+      </w:r>
+    </w:p>
+    <w:p>
+      <w:pPr>
+        <w:pStyle w:val="ListParagraph"/>
+        <w:numPr>
+          <w:ilvl w:val="0"/>
+          <w:numId w:val="5"/>
+        </w:numPr>
+        <w:spacing w:after="0"/>
+      </w:pPr>
+      <w:proofErr w:type="spellStart"/>
+      <w:r>
+        <w:t>Int</w:t>
+      </w:r>
+      <w:proofErr w:type="spellEnd"/>
+      <w:r>
+        <w:t xml:space="preserve"> </w:t>
+      </w:r>
+      <w:proofErr w:type="spellStart"/>
+      <w:r>
+        <w:t>variableName</w:t>
+      </w:r>
+      <w:proofErr w:type="spellEnd"/>
+      <w:r>
+        <w:t xml:space="preserve"> = 30; </w:t>
+      </w:r>
+      <w:r>
+        <w:sym w:font="Wingdings" w:char="F0DF"/>
+      </w:r>
+      <w:r>
+        <w:t xml:space="preserve"> </w:t>
+      </w:r>
+      <w:proofErr w:type="spellStart"/>
+      <w:r>
+        <w:t>initializayion</w:t>
+      </w:r>
+      <w:proofErr w:type="spellEnd"/>
+    </w:p>
+    <w:p>
+      <w:pPr>
+        <w:pStyle w:val="ListParagraph"/>
+        <w:numPr>
+          <w:ilvl w:val="0"/>
+          <w:numId w:val="5"/>
+        </w:numPr>
+        <w:spacing w:after="0"/>
+      </w:pPr>
+      <w:proofErr w:type="spellStart"/>
+      <w:r>
+        <w:t>Int</w:t>
+      </w:r>
+      <w:proofErr w:type="spellEnd"/>
+      <w:r>
+        <w:t xml:space="preserve"> number;</w:t>
+      </w:r>
+    </w:p>
+    <w:p>
+      <w:pPr>
+        <w:pStyle w:val="ListParagraph"/>
+        <w:spacing w:after="0"/>
+      </w:pPr>
+      <w:r>
+        <w:t>Number = 40;</w:t>
+      </w:r>
+    </w:p>
+    <w:p>
+      <w:pPr>
+        <w:pStyle w:val="ListParagraph"/>
+        <w:numPr>
+          <w:ilvl w:val="0"/>
+          <w:numId w:val="5"/>
+        </w:numPr>
+        <w:spacing w:after="0"/>
+      </w:pPr>
+      <w:r>
+        <w:t>type name  = value;</w:t>
+      </w:r>
+    </w:p>
+    <w:p>
+      <w:pPr>
+        <w:pStyle w:val="ListParagraph"/>
+        <w:numPr>
+          <w:ilvl w:val="0"/>
+          <w:numId w:val="5"/>
+        </w:numPr>
+        <w:spacing w:after="0"/>
+      </w:pPr>
+      <w:r>
+        <w:t xml:space="preserve">char </w:t>
+      </w:r>
+      <w:proofErr w:type="spellStart"/>
+      <w:r>
+        <w:t>firstLetter</w:t>
+      </w:r>
+      <w:proofErr w:type="spellEnd"/>
+      <w:r>
+        <w:t xml:space="preserve"> = ‘w’;</w:t>
+      </w:r>
+    </w:p>
+    <w:p>
+      <w:pPr>
+        <w:pStyle w:val="ListParagraph"/>
+        <w:spacing w:after="0"/>
+      </w:pPr>
+      <w:proofErr w:type="spellStart"/>
+      <w:proofErr w:type="gramStart"/>
+      <w:r>
+        <w:t>boolean</w:t>
+      </w:r>
+      <w:proofErr w:type="spellEnd"/>
+      <w:proofErr w:type="gramEnd"/>
+      <w:r>
+        <w:t xml:space="preserve"> </w:t>
+      </w:r>
+      <w:proofErr w:type="spellStart"/>
+      <w:r>
+        <w:t>isSmelly</w:t>
+      </w:r>
+      <w:proofErr w:type="spellEnd"/>
+      <w:r>
+        <w:t xml:space="preserve"> = true;</w:t>
+      </w:r>
+    </w:p>
+    <w:p>
+      <w:pPr>
+        <w:pStyle w:val="ListParagraph"/>
+        <w:spacing w:after="0"/>
+      </w:pPr>
+    </w:p>
+    <w:p>
+      <w:pPr>
+        <w:pStyle w:val="ListParagraph"/>
+        <w:spacing w:after="0"/>
+      </w:pPr>
+    </w:p>
+    <w:p>
+      <w:pPr>
+        <w:pStyle w:val="ListParagraph"/>
+        <w:spacing w:after="0"/>
+      </w:pPr>
+    </w:p>
+    <w:p>
+      <w:pPr>
+        <w:pStyle w:val="ListParagraph"/>
+        <w:spacing w:after="0"/>
+      </w:pPr>
+    </w:p>
+    <w:p>
+      <w:pPr>
+        <w:spacing w:after="0"/>
+        <w:rPr>
+          <w:u w:val="single"/>
+        </w:rPr>
+      </w:pPr>
+      <w:r>
+        <w:rPr>
+          <w:u w:val="single"/>
+        </w:rPr>
+        <w:lastRenderedPageBreak/>
+        <w:t>Matching Types</w:t>
+      </w:r>
+    </w:p>
+    <w:p>
+      <w:pPr>
+        <w:pStyle w:val="ListParagraph"/>
+        <w:numPr>
+          <w:ilvl w:val="0"/>
+          <w:numId w:val="5"/>
+        </w:numPr>
+        <w:spacing w:after="0"/>
+      </w:pPr>
+      <w:r>
+        <w:t>small and large</w:t>
+      </w:r>
+    </w:p>
+    <w:p>
+      <w:pPr>
+        <w:pStyle w:val="ListParagraph"/>
+        <w:numPr>
+          <w:ilvl w:val="1"/>
+          <w:numId w:val="5"/>
+        </w:numPr>
+        <w:spacing w:after="0"/>
+      </w:pPr>
+      <w:proofErr w:type="spellStart"/>
+      <w:r>
+        <w:t>int</w:t>
+      </w:r>
+      <w:proofErr w:type="spellEnd"/>
+      <w:r>
+        <w:t xml:space="preserve"> a =5;</w:t>
+      </w:r>
+    </w:p>
+    <w:p>
+      <w:pPr>
+        <w:pStyle w:val="ListParagraph"/>
+        <w:numPr>
+          <w:ilvl w:val="1"/>
+          <w:numId w:val="5"/>
+        </w:numPr>
+        <w:spacing w:after="0"/>
+      </w:pPr>
+      <w:r>
+        <w:t>short b = 7;</w:t>
+      </w:r>
+    </w:p>
+    <w:p>
+      <w:pPr>
+        <w:pStyle w:val="ListParagraph"/>
+        <w:numPr>
+          <w:ilvl w:val="1"/>
+          <w:numId w:val="5"/>
+        </w:numPr>
+        <w:spacing w:after="0"/>
+      </w:pPr>
+      <w:r>
+        <w:t>a=b;  //able</w:t>
+      </w:r>
+    </w:p>
+    <w:p>
+      <w:pPr>
+        <w:pStyle w:val="ListParagraph"/>
+        <w:numPr>
+          <w:ilvl w:val="1"/>
+          <w:numId w:val="5"/>
+        </w:numPr>
+        <w:spacing w:after="0"/>
+      </w:pPr>
+      <w:r>
+        <w:t>b=a;  //unable</w:t>
+      </w:r>
+    </w:p>
+    <w:p>
+      <w:pPr>
+        <w:pStyle w:val="ListParagraph"/>
+        <w:numPr>
+          <w:ilvl w:val="0"/>
+          <w:numId w:val="5"/>
+        </w:numPr>
+        <w:spacing w:after="0"/>
+      </w:pPr>
+      <w:r>
+        <w:t xml:space="preserve">char in </w:t>
+      </w:r>
+      <w:proofErr w:type="spellStart"/>
+      <w:r>
+        <w:t>ints</w:t>
+      </w:r>
+      <w:proofErr w:type="spellEnd"/>
+    </w:p>
+    <w:p>
+      <w:pPr>
+        <w:spacing w:after="0"/>
+      </w:pPr>
+      <w:r>
+        <w:rPr>
+          <w:u w:val="single"/>
+        </w:rPr>
+        <w:t>Operators</w:t>
+      </w:r>
+    </w:p>
+    <w:p>
+      <w:pPr>
+        <w:pStyle w:val="ListParagraph"/>
+        <w:numPr>
+          <w:ilvl w:val="0"/>
+          <w:numId w:val="5"/>
+        </w:numPr>
+        <w:spacing w:after="0"/>
+      </w:pPr>
+      <w:r>
+        <w:t>+</w:t>
+      </w:r>
+    </w:p>
+    <w:p>
+      <w:pPr>
+        <w:pStyle w:val="ListParagraph"/>
+        <w:numPr>
+          <w:ilvl w:val="0"/>
+          <w:numId w:val="5"/>
+        </w:numPr>
+        <w:spacing w:after="0"/>
+      </w:pPr>
+      <w:r>
+        <w:t>-</w:t>
+      </w:r>
+    </w:p>
+    <w:p>
+      <w:pPr>
+        <w:pStyle w:val="ListParagraph"/>
+        <w:numPr>
+          <w:ilvl w:val="0"/>
+          <w:numId w:val="5"/>
+        </w:numPr>
+        <w:spacing w:after="0"/>
+      </w:pPr>
+      <w:r>
+        <w:t>*</w:t>
+      </w:r>
+    </w:p>
+    <w:p>
+      <w:pPr>
+        <w:pStyle w:val="ListParagraph"/>
+        <w:numPr>
+          <w:ilvl w:val="0"/>
+          <w:numId w:val="5"/>
+        </w:numPr>
+        <w:spacing w:after="0"/>
+      </w:pPr>
+      <w:r>
+        <w:t>/</w:t>
+      </w:r>
+    </w:p>
+    <w:p>
+      <w:pPr>
+        <w:pStyle w:val="ListParagraph"/>
+        <w:numPr>
+          <w:ilvl w:val="0"/>
+          <w:numId w:val="5"/>
+        </w:numPr>
+        <w:spacing w:after="0"/>
+      </w:pPr>
+      <w:r>
+        <w:t>%</w:t>
+      </w:r>
+      <w:bookmarkStart w:id="0" w:name="_GoBack"/>
+      <w:bookmarkEnd w:id="0"/>
     </w:p>
     <w:sectPr>
       <w:headerReference w:type="default" r:id="rId7"/>
@@ -689,6 +1231,208 @@
     </w:lvl>
   </w:abstractNum>
   <w:abstractNum w:abstractNumId="1">
+    <w:nsid w:val="0639676B"/>
+    <w:multiLevelType w:val="hybridMultilevel"/>
+    <w:tmpl w:val="58288034"/>
+    <w:lvl w:ilvl="0" w:tplc="0409000F">
+      <w:start w:val="1"/>
+      <w:numFmt w:val="decimal"/>
+      <w:lvlText w:val="%1."/>
+      <w:lvlJc w:val="left"/>
+      <w:pPr>
+        <w:ind w:left="720" w:hanging="360"/>
+      </w:pPr>
+      <w:rPr>
+        <w:rFonts w:hint="default"/>
+      </w:rPr>
+    </w:lvl>
+    <w:lvl w:ilvl="1" w:tplc="04090019" w:tentative="1">
+      <w:start w:val="1"/>
+      <w:numFmt w:val="lowerLetter"/>
+      <w:lvlText w:val="%2."/>
+      <w:lvlJc w:val="left"/>
+      <w:pPr>
+        <w:ind w:left="1440" w:hanging="360"/>
+      </w:pPr>
+    </w:lvl>
+    <w:lvl w:ilvl="2" w:tplc="0409001B" w:tentative="1">
+      <w:start w:val="1"/>
+      <w:numFmt w:val="lowerRoman"/>
+      <w:lvlText w:val="%3."/>
+      <w:lvlJc w:val="right"/>
+      <w:pPr>
+        <w:ind w:left="2160" w:hanging="180"/>
+      </w:pPr>
+    </w:lvl>
+    <w:lvl w:ilvl="3" w:tplc="0409000F" w:tentative="1">
+      <w:start w:val="1"/>
+      <w:numFmt w:val="decimal"/>
+      <w:lvlText w:val="%4."/>
+      <w:lvlJc w:val="left"/>
+      <w:pPr>
+        <w:ind w:left="2880" w:hanging="360"/>
+      </w:pPr>
+    </w:lvl>
+    <w:lvl w:ilvl="4" w:tplc="04090019" w:tentative="1">
+      <w:start w:val="1"/>
+      <w:numFmt w:val="lowerLetter"/>
+      <w:lvlText w:val="%5."/>
+      <w:lvlJc w:val="left"/>
+      <w:pPr>
+        <w:ind w:left="3600" w:hanging="360"/>
+      </w:pPr>
+    </w:lvl>
+    <w:lvl w:ilvl="5" w:tplc="0409001B" w:tentative="1">
+      <w:start w:val="1"/>
+      <w:numFmt w:val="lowerRoman"/>
+      <w:lvlText w:val="%6."/>
+      <w:lvlJc w:val="right"/>
+      <w:pPr>
+        <w:ind w:left="4320" w:hanging="180"/>
+      </w:pPr>
+    </w:lvl>
+    <w:lvl w:ilvl="6" w:tplc="0409000F" w:tentative="1">
+      <w:start w:val="1"/>
+      <w:numFmt w:val="decimal"/>
+      <w:lvlText w:val="%7."/>
+      <w:lvlJc w:val="left"/>
+      <w:pPr>
+        <w:ind w:left="5040" w:hanging="360"/>
+      </w:pPr>
+    </w:lvl>
+    <w:lvl w:ilvl="7" w:tplc="04090019" w:tentative="1">
+      <w:start w:val="1"/>
+      <w:numFmt w:val="lowerLetter"/>
+      <w:lvlText w:val="%8."/>
+      <w:lvlJc w:val="left"/>
+      <w:pPr>
+        <w:ind w:left="5760" w:hanging="360"/>
+      </w:pPr>
+    </w:lvl>
+    <w:lvl w:ilvl="8" w:tplc="0409001B" w:tentative="1">
+      <w:start w:val="1"/>
+      <w:numFmt w:val="lowerRoman"/>
+      <w:lvlText w:val="%9."/>
+      <w:lvlJc w:val="right"/>
+      <w:pPr>
+        <w:ind w:left="6480" w:hanging="180"/>
+      </w:pPr>
+    </w:lvl>
+  </w:abstractNum>
+  <w:abstractNum w:abstractNumId="2">
+    <w:nsid w:val="479B3F1D"/>
+    <w:multiLevelType w:val="hybridMultilevel"/>
+    <w:tmpl w:val="5D167752"/>
+    <w:lvl w:ilvl="0" w:tplc="5718D04A">
+      <w:start w:val="1"/>
+      <w:numFmt w:val="bullet"/>
+      <w:lvlText w:val="-"/>
+      <w:lvlJc w:val="left"/>
+      <w:pPr>
+        <w:ind w:left="720" w:hanging="360"/>
+      </w:pPr>
+      <w:rPr>
+        <w:rFonts w:ascii="Calibri" w:eastAsiaTheme="minorHAnsi" w:hAnsi="Calibri" w:cstheme="minorBidi" w:hint="default"/>
+      </w:rPr>
+    </w:lvl>
+    <w:lvl w:ilvl="1" w:tplc="04090003">
+      <w:start w:val="1"/>
+      <w:numFmt w:val="bullet"/>
+      <w:lvlText w:val="o"/>
+      <w:lvlJc w:val="left"/>
+      <w:pPr>
+        <w:ind w:left="1440" w:hanging="360"/>
+      </w:pPr>
+      <w:rPr>
+        <w:rFonts w:ascii="Courier New" w:hAnsi="Courier New" w:cs="Courier New" w:hint="default"/>
+      </w:rPr>
+    </w:lvl>
+    <w:lvl w:ilvl="2" w:tplc="04090005">
+      <w:start w:val="1"/>
+      <w:numFmt w:val="bullet"/>
+      <w:lvlText w:val=""/>
+      <w:lvlJc w:val="left"/>
+      <w:pPr>
+        <w:ind w:left="2160" w:hanging="360"/>
+      </w:pPr>
+      <w:rPr>
+        <w:rFonts w:ascii="Wingdings" w:hAnsi="Wingdings" w:hint="default"/>
+      </w:rPr>
+    </w:lvl>
+    <w:lvl w:ilvl="3" w:tplc="04090001">
+      <w:start w:val="1"/>
+      <w:numFmt w:val="bullet"/>
+      <w:lvlText w:val=""/>
+      <w:lvlJc w:val="left"/>
+      <w:pPr>
+        <w:ind w:left="2880" w:hanging="360"/>
+      </w:pPr>
+      <w:rPr>
+        <w:rFonts w:ascii="Symbol" w:hAnsi="Symbol" w:hint="default"/>
+      </w:rPr>
+    </w:lvl>
+    <w:lvl w:ilvl="4" w:tplc="04090003" w:tentative="1">
+      <w:start w:val="1"/>
+      <w:numFmt w:val="bullet"/>
+      <w:lvlText w:val="o"/>
+      <w:lvlJc w:val="left"/>
+      <w:pPr>
+        <w:ind w:left="3600" w:hanging="360"/>
+      </w:pPr>
+      <w:rPr>
+        <w:rFonts w:ascii="Courier New" w:hAnsi="Courier New" w:cs="Courier New" w:hint="default"/>
+      </w:rPr>
+    </w:lvl>
+    <w:lvl w:ilvl="5" w:tplc="04090005" w:tentative="1">
+      <w:start w:val="1"/>
+      <w:numFmt w:val="bullet"/>
+      <w:lvlText w:val=""/>
+      <w:lvlJc w:val="left"/>
+      <w:pPr>
+        <w:ind w:left="4320" w:hanging="360"/>
+      </w:pPr>
+      <w:rPr>
+        <w:rFonts w:ascii="Wingdings" w:hAnsi="Wingdings" w:hint="default"/>
+      </w:rPr>
+    </w:lvl>
+    <w:lvl w:ilvl="6" w:tplc="04090001" w:tentative="1">
+      <w:start w:val="1"/>
+      <w:numFmt w:val="bullet"/>
+      <w:lvlText w:val=""/>
+      <w:lvlJc w:val="left"/>
+      <w:pPr>
+        <w:ind w:left="5040" w:hanging="360"/>
+      </w:pPr>
+      <w:rPr>
+        <w:rFonts w:ascii="Symbol" w:hAnsi="Symbol" w:hint="default"/>
+      </w:rPr>
+    </w:lvl>
+    <w:lvl w:ilvl="7" w:tplc="04090003" w:tentative="1">
+      <w:start w:val="1"/>
+      <w:numFmt w:val="bullet"/>
+      <w:lvlText w:val="o"/>
+      <w:lvlJc w:val="left"/>
+      <w:pPr>
+        <w:ind w:left="5760" w:hanging="360"/>
+      </w:pPr>
+      <w:rPr>
+        <w:rFonts w:ascii="Courier New" w:hAnsi="Courier New" w:cs="Courier New" w:hint="default"/>
+      </w:rPr>
+    </w:lvl>
+    <w:lvl w:ilvl="8" w:tplc="04090005" w:tentative="1">
+      <w:start w:val="1"/>
+      <w:numFmt w:val="bullet"/>
+      <w:lvlText w:val=""/>
+      <w:lvlJc w:val="left"/>
+      <w:pPr>
+        <w:ind w:left="6480" w:hanging="360"/>
+      </w:pPr>
+      <w:rPr>
+        <w:rFonts w:ascii="Wingdings" w:hAnsi="Wingdings" w:hint="default"/>
+      </w:rPr>
+    </w:lvl>
+  </w:abstractNum>
+  <w:abstractNum w:abstractNumId="3">
     <w:nsid w:val="64973FF2"/>
     <w:multiLevelType w:val="hybridMultilevel"/>
     <w:tmpl w:val="DF92787C"/>
@@ -800,7 +1544,7 @@
       </w:rPr>
     </w:lvl>
   </w:abstractNum>
-  <w:abstractNum w:abstractNumId="2">
+  <w:abstractNum w:abstractNumId="4">
     <w:nsid w:val="7E137743"/>
     <w:multiLevelType w:val="hybridMultilevel"/>
     <w:tmpl w:val="89808BEC"/>
@@ -890,13 +1634,19 @@
     </w:lvl>
   </w:abstractNum>
   <w:num w:numId="1">
-    <w:abstractNumId w:val="1"/>
+    <w:abstractNumId w:val="3"/>
   </w:num>
   <w:num w:numId="2">
-    <w:abstractNumId w:val="2"/>
+    <w:abstractNumId w:val="4"/>
   </w:num>
   <w:num w:numId="3">
     <w:abstractNumId w:val="0"/>
+  </w:num>
+  <w:num w:numId="4">
+    <w:abstractNumId w:val="1"/>
+  </w:num>
+  <w:num w:numId="5">
+    <w:abstractNumId w:val="2"/>
   </w:num>
 </w:numbering>
 </file>
